--- a/Documentos/Entrevista da Instituição Bezerra de Menezes.docx
+++ b/Documentos/Entrevista da Instituição Bezerra de Menezes.docx
@@ -67,7 +67,13 @@
         <w:t>esquizofrenia</w:t>
       </w:r>
       <w:r>
-        <w:t>, depressão, síndrome do pânico, vícios de drogar e álcool, surto</w:t>
+        <w:t>, depressão, síndrome do pânico, vícios de droga</w:t>
+      </w:r>
+      <w:r>
+        <w:t xml:space="preserve">s </w:t>
+      </w:r>
+      <w:r>
+        <w:t>e álcool, surto</w:t>
       </w:r>
       <w:r>
         <w:t xml:space="preserve"> e outros.</w:t>
@@ -238,24 +244,10 @@
         <w:t xml:space="preserve"> vai para o CAPS</w:t>
       </w:r>
       <w:r>
-        <w:t xml:space="preserve"> (</w:t>
-      </w:r>
-      <w:r>
-        <w:t>Centro de atendimento psicológico, e administrado pela prefeitura municipal.</w:t>
-      </w:r>
-      <w:r>
-        <w:t>)</w:t>
-      </w:r>
-      <w:r>
-        <w:t xml:space="preserve">, que vai analisar e mandar para </w:t>
-      </w:r>
-      <w:proofErr w:type="gramStart"/>
-      <w:r>
-        <w:t>PROS</w:t>
-      </w:r>
-      <w:proofErr w:type="gramEnd"/>
-      <w:r>
-        <w:t xml:space="preserve"> de Piracicaba;</w:t>
+        <w:t xml:space="preserve"> (Centro de atendimento psicológico, e administrado pela prefeitura municipal.)</w:t>
+      </w:r>
+      <w:r>
+        <w:t>, que vai analisar e mandar para PROS de Piracicaba;</w:t>
       </w:r>
     </w:p>
     <w:p>
@@ -267,15 +259,7 @@
         </w:numPr>
       </w:pPr>
       <w:r>
-        <w:t xml:space="preserve">Após a autorização do </w:t>
-      </w:r>
-      <w:proofErr w:type="gramStart"/>
-      <w:r>
-        <w:t>PROS</w:t>
-      </w:r>
-      <w:proofErr w:type="gramEnd"/>
-      <w:r>
-        <w:t>, vai ser passado para o hospital Bezerra de Menezes</w:t>
+        <w:t>Após a autorização do PROS, vai ser passado para o hospital Bezerra de Menezes</w:t>
       </w:r>
     </w:p>
     <w:p>
@@ -292,13 +276,7 @@
     </w:p>
     <w:p>
       <w:r>
-        <w:t xml:space="preserve">Como funciona a internação </w:t>
-      </w:r>
-      <w:r>
-        <w:t>no PARTICULAR</w:t>
-      </w:r>
-      <w:r>
-        <w:t>:</w:t>
+        <w:t>Como funciona a internação no PARTICULAR:</w:t>
       </w:r>
     </w:p>
     <w:p>
@@ -362,7 +340,7 @@
     </w:p>
     <w:p>
       <w:r>
-        <w:t xml:space="preserve">  </w:t>
+        <w:t xml:space="preserve"> </w:t>
       </w:r>
       <w:r>
         <w:t>Facilitaria para as pessoas a fazer</w:t>
@@ -396,7 +374,7 @@
     </w:p>
     <w:p>
       <w:r>
-        <w:t xml:space="preserve">  </w:t>
+        <w:t xml:space="preserve"> </w:t>
       </w:r>
       <w:r>
         <w:t>É não ter verba o suficiente para ampliar o hospital e começar novos projetos.</w:t>
@@ -409,7 +387,7 @@
     </w:p>
     <w:p>
       <w:r>
-        <w:t xml:space="preserve">  </w:t>
+        <w:t xml:space="preserve"> </w:t>
       </w:r>
       <w:r>
         <w:t>Algumas sim, empresas fazem doações de produtos ou matérias, também alimentos.</w:t>
